--- a/files/ProblemSet0312.docx
+++ b/files/ProblemSet0312.docx
@@ -6,9 +6,9 @@
       <w:pPr>
         <w:pStyle w:val="Heading2"/>
       </w:pPr>
-      <w:bookmarkStart w:id="20" w:name="problem-set-313"/>
+      <w:bookmarkStart w:id="20" w:name="problem-set-312"/>
       <w:r>
-        <w:t xml:space="preserve">Problem Set 313</w:t>
+        <w:t xml:space="preserve">Problem Set 312</w:t>
       </w:r>
       <w:bookmarkEnd w:id="20"/>
     </w:p>
@@ -28,37 +28,37 @@
       </w:pPr>
       <m:oMath>
         <m:r>
-          <m:t>638</m:t>
-        </m:r>
-        <m:r>
-          <m:t>,</m:t>
-        </m:r>
-        <m:r>
-          <m:t>269</m:t>
-        </m:r>
-        <m:r>
-          <m:t>+</m:t>
-        </m:r>
-        <m:r>
-          <m:t>172</m:t>
-        </m:r>
-        <m:r>
-          <m:t>,</m:t>
-        </m:r>
-        <m:r>
-          <m:t>742</m:t>
-        </m:r>
-        <m:r>
-          <m:t>+</m:t>
-        </m:r>
-        <m:r>
-          <m:t>123</m:t>
-        </m:r>
-        <m:r>
-          <m:t>,</m:t>
-        </m:r>
-        <m:r>
-          <m:t>029</m:t>
+          <m:t>756</m:t>
+        </m:r>
+        <m:r>
+          <m:t>,</m:t>
+        </m:r>
+        <m:r>
+          <m:t>620</m:t>
+        </m:r>
+        <m:r>
+          <m:t>+</m:t>
+        </m:r>
+        <m:r>
+          <m:t>909</m:t>
+        </m:r>
+        <m:r>
+          <m:t>,</m:t>
+        </m:r>
+        <m:r>
+          <m:t>359</m:t>
+        </m:r>
+        <m:r>
+          <m:t>+</m:t>
+        </m:r>
+        <m:r>
+          <m:t>519</m:t>
+        </m:r>
+        <m:r>
+          <m:t>,</m:t>
+        </m:r>
+        <m:r>
+          <m:t>615</m:t>
         </m:r>
         <m:r>
           <m:t>+</m:t>
@@ -70,79 +70,79 @@
           <m:t>,</m:t>
         </m:r>
         <m:r>
-          <m:t>613</m:t>
-        </m:r>
-        <m:r>
-          <m:t>+</m:t>
-        </m:r>
-        <m:r>
-          <m:t>428</m:t>
-        </m:r>
-        <m:r>
-          <m:t>,</m:t>
-        </m:r>
-        <m:r>
-          <m:t>128</m:t>
-        </m:r>
-        <m:r>
-          <m:t>+</m:t>
-        </m:r>
-        <m:r>
-          <m:t>664</m:t>
-        </m:r>
-        <m:r>
-          <m:t>,</m:t>
-        </m:r>
-        <m:r>
-          <m:t>849</m:t>
-        </m:r>
-        <m:r>
-          <m:t>+</m:t>
-        </m:r>
-        <m:r>
-          <m:t>489</m:t>
-        </m:r>
-        <m:r>
-          <m:t>,</m:t>
-        </m:r>
-        <m:r>
-          <m:t>227</m:t>
-        </m:r>
-        <m:r>
-          <m:t>+</m:t>
-        </m:r>
-        <m:r>
-          <m:t>580</m:t>
-        </m:r>
-        <m:r>
-          <m:t>,</m:t>
-        </m:r>
-        <m:r>
-          <m:t>235</m:t>
-        </m:r>
-        <m:r>
-          <m:t>+</m:t>
-        </m:r>
-        <m:r>
-          <m:t>189</m:t>
-        </m:r>
-        <m:r>
-          <m:t>,</m:t>
-        </m:r>
-        <m:r>
-          <m:t>644</m:t>
-        </m:r>
-        <m:r>
-          <m:t>+</m:t>
-        </m:r>
-        <m:r>
-          <m:t>334</m:t>
-        </m:r>
-        <m:r>
-          <m:t>,</m:t>
-        </m:r>
-        <m:r>
-          <m:t>409</m:t>
+          <m:t>640</m:t>
+        </m:r>
+        <m:r>
+          <m:t>+</m:t>
+        </m:r>
+        <m:r>
+          <m:t>188</m:t>
+        </m:r>
+        <m:r>
+          <m:t>,</m:t>
+        </m:r>
+        <m:r>
+          <m:t>729</m:t>
+        </m:r>
+        <m:r>
+          <m:t>+</m:t>
+        </m:r>
+        <m:r>
+          <m:t>830</m:t>
+        </m:r>
+        <m:r>
+          <m:t>,</m:t>
+        </m:r>
+        <m:r>
+          <m:t>098</m:t>
+        </m:r>
+        <m:r>
+          <m:t>+</m:t>
+        </m:r>
+        <m:r>
+          <m:t>413</m:t>
+        </m:r>
+        <m:r>
+          <m:t>,</m:t>
+        </m:r>
+        <m:r>
+          <m:t>990</m:t>
+        </m:r>
+        <m:r>
+          <m:t>+</m:t>
+        </m:r>
+        <m:r>
+          <m:t>629</m:t>
+        </m:r>
+        <m:r>
+          <m:t>,</m:t>
+        </m:r>
+        <m:r>
+          <m:t>561</m:t>
+        </m:r>
+        <m:r>
+          <m:t>+</m:t>
+        </m:r>
+        <m:r>
+          <m:t>913</m:t>
+        </m:r>
+        <m:r>
+          <m:t>,</m:t>
+        </m:r>
+        <m:r>
+          <m:t>497</m:t>
+        </m:r>
+        <m:r>
+          <m:t>+</m:t>
+        </m:r>
+        <m:r>
+          <m:t>478</m:t>
+        </m:r>
+        <m:r>
+          <m:t>,</m:t>
+        </m:r>
+        <m:r>
+          <m:t>004</m:t>
         </m:r>
       </m:oMath>
     </w:p>
@@ -152,121 +152,121 @@
       </w:pPr>
       <m:oMath>
         <m:r>
-          <m:t>388</m:t>
-        </m:r>
-        <m:r>
-          <m:t>,</m:t>
-        </m:r>
-        <m:r>
-          <m:t>048</m:t>
-        </m:r>
-        <m:r>
-          <m:t>+</m:t>
-        </m:r>
-        <m:r>
-          <m:t>641</m:t>
-        </m:r>
-        <m:r>
-          <m:t>,</m:t>
-        </m:r>
-        <m:r>
-          <m:t>720</m:t>
-        </m:r>
-        <m:r>
-          <m:t>+</m:t>
-        </m:r>
-        <m:r>
-          <m:t>419</m:t>
-        </m:r>
-        <m:r>
-          <m:t>,</m:t>
-        </m:r>
-        <m:r>
-          <m:t>242</m:t>
-        </m:r>
-        <m:r>
-          <m:t>+</m:t>
-        </m:r>
-        <m:r>
-          <m:t>783</m:t>
-        </m:r>
-        <m:r>
-          <m:t>,</m:t>
-        </m:r>
-        <m:r>
-          <m:t>911</m:t>
-        </m:r>
-        <m:r>
-          <m:t>+</m:t>
-        </m:r>
-        <m:r>
-          <m:t>919</m:t>
-        </m:r>
-        <m:r>
-          <m:t>,</m:t>
-        </m:r>
-        <m:r>
-          <m:t>050</m:t>
-        </m:r>
-        <m:r>
-          <m:t>+</m:t>
-        </m:r>
-        <m:r>
-          <m:t>577</m:t>
-        </m:r>
-        <m:r>
-          <m:t>,</m:t>
-        </m:r>
-        <m:r>
-          <m:t>457</m:t>
-        </m:r>
-        <m:r>
-          <m:t>+</m:t>
-        </m:r>
-        <m:r>
-          <m:t>749</m:t>
-        </m:r>
-        <m:r>
-          <m:t>,</m:t>
-        </m:r>
-        <m:r>
-          <m:t>852</m:t>
-        </m:r>
-        <m:r>
-          <m:t>+</m:t>
-        </m:r>
-        <m:r>
-          <m:t>873</m:t>
-        </m:r>
-        <m:r>
-          <m:t>,</m:t>
-        </m:r>
-        <m:r>
-          <m:t>377</m:t>
-        </m:r>
-        <m:r>
-          <m:t>+</m:t>
-        </m:r>
-        <m:r>
-          <m:t>497</m:t>
-        </m:r>
-        <m:r>
-          <m:t>,</m:t>
-        </m:r>
-        <m:r>
-          <m:t>601</m:t>
-        </m:r>
-        <m:r>
-          <m:t>+</m:t>
-        </m:r>
-        <m:r>
-          <m:t>623</m:t>
-        </m:r>
-        <m:r>
-          <m:t>,</m:t>
-        </m:r>
-        <m:r>
-          <m:t>050</m:t>
+          <m:t>330</m:t>
+        </m:r>
+        <m:r>
+          <m:t>,</m:t>
+        </m:r>
+        <m:r>
+          <m:t>531</m:t>
+        </m:r>
+        <m:r>
+          <m:t>+</m:t>
+        </m:r>
+        <m:r>
+          <m:t>249</m:t>
+        </m:r>
+        <m:r>
+          <m:t>,</m:t>
+        </m:r>
+        <m:r>
+          <m:t>509</m:t>
+        </m:r>
+        <m:r>
+          <m:t>+</m:t>
+        </m:r>
+        <m:r>
+          <m:t>131</m:t>
+        </m:r>
+        <m:r>
+          <m:t>,</m:t>
+        </m:r>
+        <m:r>
+          <m:t>681</m:t>
+        </m:r>
+        <m:r>
+          <m:t>+</m:t>
+        </m:r>
+        <m:r>
+          <m:t>889</m:t>
+        </m:r>
+        <m:r>
+          <m:t>,</m:t>
+        </m:r>
+        <m:r>
+          <m:t>056</m:t>
+        </m:r>
+        <m:r>
+          <m:t>+</m:t>
+        </m:r>
+        <m:r>
+          <m:t>618</m:t>
+        </m:r>
+        <m:r>
+          <m:t>,</m:t>
+        </m:r>
+        <m:r>
+          <m:t>921</m:t>
+        </m:r>
+        <m:r>
+          <m:t>+</m:t>
+        </m:r>
+        <m:r>
+          <m:t>304</m:t>
+        </m:r>
+        <m:r>
+          <m:t>,</m:t>
+        </m:r>
+        <m:r>
+          <m:t>342</m:t>
+        </m:r>
+        <m:r>
+          <m:t>+</m:t>
+        </m:r>
+        <m:r>
+          <m:t>889</m:t>
+        </m:r>
+        <m:r>
+          <m:t>,</m:t>
+        </m:r>
+        <m:r>
+          <m:t>209</m:t>
+        </m:r>
+        <m:r>
+          <m:t>+</m:t>
+        </m:r>
+        <m:r>
+          <m:t>956</m:t>
+        </m:r>
+        <m:r>
+          <m:t>,</m:t>
+        </m:r>
+        <m:r>
+          <m:t>548</m:t>
+        </m:r>
+        <m:r>
+          <m:t>+</m:t>
+        </m:r>
+        <m:r>
+          <m:t>838</m:t>
+        </m:r>
+        <m:r>
+          <m:t>,</m:t>
+        </m:r>
+        <m:r>
+          <m:t>284</m:t>
+        </m:r>
+        <m:r>
+          <m:t>+</m:t>
+        </m:r>
+        <m:r>
+          <m:t>387</m:t>
+        </m:r>
+        <m:r>
+          <m:t>,</m:t>
+        </m:r>
+        <m:r>
+          <m:t>068</m:t>
         </m:r>
       </m:oMath>
     </w:p>
@@ -276,121 +276,121 @@
       </w:pPr>
       <m:oMath>
         <m:r>
-          <m:t>815</m:t>
-        </m:r>
-        <m:r>
-          <m:t>,</m:t>
-        </m:r>
-        <m:r>
-          <m:t>294</m:t>
-        </m:r>
-        <m:r>
-          <m:t>+</m:t>
-        </m:r>
-        <m:r>
-          <m:t>284</m:t>
-        </m:r>
-        <m:r>
-          <m:t>,</m:t>
-        </m:r>
-        <m:r>
-          <m:t>674</m:t>
-        </m:r>
-        <m:r>
-          <m:t>+</m:t>
-        </m:r>
-        <m:r>
-          <m:t>193</m:t>
-        </m:r>
-        <m:r>
-          <m:t>,</m:t>
-        </m:r>
-        <m:r>
-          <m:t>948</m:t>
+          <m:t>261</m:t>
+        </m:r>
+        <m:r>
+          <m:t>,</m:t>
+        </m:r>
+        <m:r>
+          <m:t>476</m:t>
+        </m:r>
+        <m:r>
+          <m:t>+</m:t>
+        </m:r>
+        <m:r>
+          <m:t>687</m:t>
+        </m:r>
+        <m:r>
+          <m:t>,</m:t>
+        </m:r>
+        <m:r>
+          <m:t>640</m:t>
+        </m:r>
+        <m:r>
+          <m:t>+</m:t>
+        </m:r>
+        <m:r>
+          <m:t>327</m:t>
+        </m:r>
+        <m:r>
+          <m:t>,</m:t>
+        </m:r>
+        <m:r>
+          <m:t>569</m:t>
         </m:r>
         <m:r>
           <m:t>−</m:t>
         </m:r>
         <m:r>
-          <m:t>579</m:t>
-        </m:r>
-        <m:r>
-          <m:t>,</m:t>
-        </m:r>
-        <m:r>
-          <m:t>352</m:t>
-        </m:r>
-        <m:r>
-          <m:t>+</m:t>
-        </m:r>
-        <m:r>
-          <m:t>362</m:t>
-        </m:r>
-        <m:r>
-          <m:t>,</m:t>
-        </m:r>
-        <m:r>
-          <m:t>055</m:t>
-        </m:r>
-        <m:r>
-          <m:t>+</m:t>
-        </m:r>
-        <m:r>
-          <m:t>184</m:t>
-        </m:r>
-        <m:r>
-          <m:t>,</m:t>
-        </m:r>
-        <m:r>
-          <m:t>226</m:t>
-        </m:r>
-        <m:r>
-          <m:t>+</m:t>
-        </m:r>
-        <m:r>
-          <m:t>733</m:t>
-        </m:r>
-        <m:r>
-          <m:t>,</m:t>
-        </m:r>
-        <m:r>
-          <m:t>749</m:t>
+          <m:t>529</m:t>
+        </m:r>
+        <m:r>
+          <m:t>,</m:t>
+        </m:r>
+        <m:r>
+          <m:t>418</m:t>
         </m:r>
         <m:r>
           <m:t>−</m:t>
         </m:r>
         <m:r>
-          <m:t>744</m:t>
-        </m:r>
-        <m:r>
-          <m:t>,</m:t>
-        </m:r>
-        <m:r>
-          <m:t>550</m:t>
+          <m:t>263</m:t>
+        </m:r>
+        <m:r>
+          <m:t>,</m:t>
+        </m:r>
+        <m:r>
+          <m:t>801</m:t>
+        </m:r>
+        <m:r>
+          <m:t>+</m:t>
+        </m:r>
+        <m:r>
+          <m:t>707</m:t>
+        </m:r>
+        <m:r>
+          <m:t>,</m:t>
+        </m:r>
+        <m:r>
+          <m:t>608</m:t>
+        </m:r>
+        <m:r>
+          <m:t>+</m:t>
+        </m:r>
+        <m:r>
+          <m:t>107</m:t>
+        </m:r>
+        <m:r>
+          <m:t>,</m:t>
+        </m:r>
+        <m:r>
+          <m:t>209</m:t>
+        </m:r>
+        <m:r>
+          <m:t>+</m:t>
+        </m:r>
+        <m:r>
+          <m:t>570</m:t>
+        </m:r>
+        <m:r>
+          <m:t>,</m:t>
+        </m:r>
+        <m:r>
+          <m:t>083</m:t>
         </m:r>
         <m:r>
           <m:t>−</m:t>
         </m:r>
         <m:r>
-          <m:t>511</m:t>
-        </m:r>
-        <m:r>
-          <m:t>,</m:t>
-        </m:r>
-        <m:r>
-          <m:t>893</m:t>
+          <m:t>176</m:t>
+        </m:r>
+        <m:r>
+          <m:t>,</m:t>
+        </m:r>
+        <m:r>
+          <m:t>562</m:t>
         </m:r>
         <m:r>
           <m:t>−</m:t>
         </m:r>
         <m:r>
-          <m:t>671</m:t>
-        </m:r>
-        <m:r>
-          <m:t>,</m:t>
-        </m:r>
-        <m:r>
-          <m:t>280</m:t>
+          <m:t>100</m:t>
+        </m:r>
+        <m:r>
+          <m:t>,</m:t>
+        </m:r>
+        <m:r>
+          <m:t>470</m:t>
         </m:r>
       </m:oMath>
     </w:p>
@@ -400,97 +400,97 @@
       </w:pPr>
       <m:oMath>
         <m:r>
-          <m:t>606</m:t>
-        </m:r>
-        <m:r>
-          <m:t>,</m:t>
-        </m:r>
-        <m:r>
-          <m:t>170</m:t>
-        </m:r>
-        <m:r>
-          <m:t>+</m:t>
-        </m:r>
-        <m:r>
-          <m:t>933</m:t>
-        </m:r>
-        <m:r>
-          <m:t>,</m:t>
-        </m:r>
-        <m:r>
-          <m:t>973</m:t>
-        </m:r>
-        <m:r>
-          <m:t>+</m:t>
-        </m:r>
-        <m:r>
-          <m:t>580</m:t>
-        </m:r>
-        <m:r>
-          <m:t>,</m:t>
-        </m:r>
-        <m:r>
-          <m:t>730</m:t>
-        </m:r>
-        <m:r>
-          <m:t>+</m:t>
-        </m:r>
-        <m:r>
-          <m:t>474</m:t>
-        </m:r>
-        <m:r>
-          <m:t>,</m:t>
-        </m:r>
-        <m:r>
-          <m:t>961</m:t>
-        </m:r>
-        <m:r>
-          <m:t>+</m:t>
-        </m:r>
-        <m:r>
-          <m:t>393</m:t>
-        </m:r>
-        <m:r>
-          <m:t>,</m:t>
-        </m:r>
-        <m:r>
-          <m:t>295</m:t>
-        </m:r>
-        <m:r>
-          <m:t>+</m:t>
-        </m:r>
-        <m:r>
-          <m:t>969</m:t>
-        </m:r>
-        <m:r>
-          <m:t>,</m:t>
-        </m:r>
-        <m:r>
-          <m:t>496</m:t>
-        </m:r>
-        <m:r>
-          <m:t>+</m:t>
-        </m:r>
-        <m:r>
-          <m:t>358</m:t>
-        </m:r>
-        <m:r>
-          <m:t>,</m:t>
-        </m:r>
-        <m:r>
-          <m:t>951</m:t>
-        </m:r>
-        <m:r>
-          <m:t>+</m:t>
-        </m:r>
-        <m:r>
-          <m:t>822</m:t>
-        </m:r>
-        <m:r>
-          <m:t>,</m:t>
-        </m:r>
-        <m:r>
-          <m:t>024</m:t>
+          <m:t>794</m:t>
+        </m:r>
+        <m:r>
+          <m:t>,</m:t>
+        </m:r>
+        <m:r>
+          <m:t>220</m:t>
+        </m:r>
+        <m:r>
+          <m:t>+</m:t>
+        </m:r>
+        <m:r>
+          <m:t>511</m:t>
+        </m:r>
+        <m:r>
+          <m:t>,</m:t>
+        </m:r>
+        <m:r>
+          <m:t>332</m:t>
+        </m:r>
+        <m:r>
+          <m:t>+</m:t>
+        </m:r>
+        <m:r>
+          <m:t>755</m:t>
+        </m:r>
+        <m:r>
+          <m:t>,</m:t>
+        </m:r>
+        <m:r>
+          <m:t>941</m:t>
+        </m:r>
+        <m:r>
+          <m:t>+</m:t>
+        </m:r>
+        <m:r>
+          <m:t>803</m:t>
+        </m:r>
+        <m:r>
+          <m:t>,</m:t>
+        </m:r>
+        <m:r>
+          <m:t>036</m:t>
+        </m:r>
+        <m:r>
+          <m:t>+</m:t>
+        </m:r>
+        <m:r>
+          <m:t>519</m:t>
+        </m:r>
+        <m:r>
+          <m:t>,</m:t>
+        </m:r>
+        <m:r>
+          <m:t>898</m:t>
+        </m:r>
+        <m:r>
+          <m:t>+</m:t>
+        </m:r>
+        <m:r>
+          <m:t>649</m:t>
+        </m:r>
+        <m:r>
+          <m:t>,</m:t>
+        </m:r>
+        <m:r>
+          <m:t>856</m:t>
+        </m:r>
+        <m:r>
+          <m:t>+</m:t>
+        </m:r>
+        <m:r>
+          <m:t>230</m:t>
+        </m:r>
+        <m:r>
+          <m:t>,</m:t>
+        </m:r>
+        <m:r>
+          <m:t>919</m:t>
+        </m:r>
+        <m:r>
+          <m:t>+</m:t>
+        </m:r>
+        <m:r>
+          <m:t>384</m:t>
+        </m:r>
+        <m:r>
+          <m:t>,</m:t>
+        </m:r>
+        <m:r>
+          <m:t>909</m:t>
         </m:r>
         <m:r>
           <m:t>+</m:t>
@@ -502,19 +502,19 @@
           <m:t>,</m:t>
         </m:r>
         <m:r>
-          <m:t>829</m:t>
-        </m:r>
-        <m:r>
-          <m:t>+</m:t>
-        </m:r>
-        <m:r>
-          <m:t>566</m:t>
-        </m:r>
-        <m:r>
-          <m:t>,</m:t>
-        </m:r>
-        <m:r>
-          <m:t>434</m:t>
+          <m:t>831</m:t>
+        </m:r>
+        <m:r>
+          <m:t>+</m:t>
+        </m:r>
+        <m:r>
+          <m:t>526</m:t>
+        </m:r>
+        <m:r>
+          <m:t>,</m:t>
+        </m:r>
+        <m:r>
+          <m:t>440</m:t>
         </m:r>
       </m:oMath>
     </w:p>
@@ -524,121 +524,121 @@
       </w:pPr>
       <m:oMath>
         <m:r>
-          <m:t>324</m:t>
-        </m:r>
-        <m:r>
-          <m:t>,</m:t>
-        </m:r>
-        <m:r>
-          <m:t>349</m:t>
-        </m:r>
-        <m:r>
-          <m:t>+</m:t>
-        </m:r>
-        <m:r>
-          <m:t>132</m:t>
-        </m:r>
-        <m:r>
-          <m:t>,</m:t>
-        </m:r>
-        <m:r>
-          <m:t>516</m:t>
+          <m:t>538</m:t>
+        </m:r>
+        <m:r>
+          <m:t>,</m:t>
+        </m:r>
+        <m:r>
+          <m:t>569</m:t>
+        </m:r>
+        <m:r>
+          <m:t>+</m:t>
+        </m:r>
+        <m:r>
+          <m:t>172</m:t>
+        </m:r>
+        <m:r>
+          <m:t>,</m:t>
+        </m:r>
+        <m:r>
+          <m:t>953</m:t>
+        </m:r>
+        <m:r>
+          <m:t>+</m:t>
+        </m:r>
+        <m:r>
+          <m:t>989</m:t>
+        </m:r>
+        <m:r>
+          <m:t>,</m:t>
+        </m:r>
+        <m:r>
+          <m:t>981</m:t>
+        </m:r>
+        <m:r>
+          <m:t>+</m:t>
+        </m:r>
+        <m:r>
+          <m:t>435</m:t>
+        </m:r>
+        <m:r>
+          <m:t>,</m:t>
+        </m:r>
+        <m:r>
+          <m:t>876</m:t>
+        </m:r>
+        <m:r>
+          <m:t>+</m:t>
+        </m:r>
+        <m:r>
+          <m:t>300</m:t>
+        </m:r>
+        <m:r>
+          <m:t>,</m:t>
+        </m:r>
+        <m:r>
+          <m:t>825</m:t>
+        </m:r>
+        <m:r>
+          <m:t>+</m:t>
+        </m:r>
+        <m:r>
+          <m:t>118</m:t>
+        </m:r>
+        <m:r>
+          <m:t>,</m:t>
+        </m:r>
+        <m:r>
+          <m:t>676</m:t>
         </m:r>
         <m:r>
           <m:t>−</m:t>
         </m:r>
         <m:r>
-          <m:t>219</m:t>
-        </m:r>
-        <m:r>
-          <m:t>,</m:t>
-        </m:r>
-        <m:r>
-          <m:t>932</m:t>
-        </m:r>
-        <m:r>
-          <m:t>+</m:t>
-        </m:r>
-        <m:r>
-          <m:t>879</m:t>
-        </m:r>
-        <m:r>
-          <m:t>,</m:t>
-        </m:r>
-        <m:r>
-          <m:t>173</m:t>
-        </m:r>
-        <m:r>
-          <m:t>+</m:t>
-        </m:r>
-        <m:r>
-          <m:t>111</m:t>
-        </m:r>
-        <m:r>
-          <m:t>,</m:t>
-        </m:r>
-        <m:r>
-          <m:t>179</m:t>
+          <m:t>819</m:t>
+        </m:r>
+        <m:r>
+          <m:t>,</m:t>
+        </m:r>
+        <m:r>
+          <m:t>117</m:t>
         </m:r>
         <m:r>
           <m:t>−</m:t>
         </m:r>
         <m:r>
-          <m:t>707</m:t>
-        </m:r>
-        <m:r>
-          <m:t>,</m:t>
-        </m:r>
-        <m:r>
-          <m:t>037</m:t>
-        </m:r>
-        <m:r>
-          <m:t>+</m:t>
-        </m:r>
-        <m:r>
-          <m:t>970</m:t>
-        </m:r>
-        <m:r>
-          <m:t>,</m:t>
-        </m:r>
-        <m:r>
-          <m:t>830</m:t>
+          <m:t>303</m:t>
+        </m:r>
+        <m:r>
+          <m:t>,</m:t>
+        </m:r>
+        <m:r>
+          <m:t>368</m:t>
         </m:r>
         <m:r>
           <m:t>−</m:t>
         </m:r>
         <m:r>
-          <m:t>946</m:t>
-        </m:r>
-        <m:r>
-          <m:t>,</m:t>
-        </m:r>
-        <m:r>
-          <m:t>796</m:t>
-        </m:r>
-        <m:r>
-          <m:t>+</m:t>
-        </m:r>
-        <m:r>
-          <m:t>553</m:t>
-        </m:r>
-        <m:r>
-          <m:t>,</m:t>
-        </m:r>
-        <m:r>
-          <m:t>835</m:t>
+          <m:t>259</m:t>
+        </m:r>
+        <m:r>
+          <m:t>,</m:t>
+        </m:r>
+        <m:r>
+          <m:t>545</m:t>
         </m:r>
         <m:r>
           <m:t>−</m:t>
         </m:r>
         <m:r>
-          <m:t>585</m:t>
-        </m:r>
-        <m:r>
-          <m:t>,</m:t>
-        </m:r>
-        <m:r>
-          <m:t>007</m:t>
+          <m:t>393</m:t>
+        </m:r>
+        <m:r>
+          <m:t>,</m:t>
+        </m:r>
+        <m:r>
+          <m:t>309</m:t>
         </m:r>
       </m:oMath>
     </w:p>
@@ -648,121 +648,121 @@
       </w:pPr>
       <m:oMath>
         <m:r>
-          <m:t>197</m:t>
-        </m:r>
-        <m:r>
-          <m:t>,</m:t>
-        </m:r>
-        <m:r>
-          <m:t>639</m:t>
-        </m:r>
-        <m:r>
-          <m:t>+</m:t>
-        </m:r>
-        <m:r>
-          <m:t>910</m:t>
-        </m:r>
-        <m:r>
-          <m:t>,</m:t>
-        </m:r>
-        <m:r>
-          <m:t>252</m:t>
-        </m:r>
-        <m:r>
-          <m:t>+</m:t>
-        </m:r>
-        <m:r>
-          <m:t>478</m:t>
-        </m:r>
-        <m:r>
-          <m:t>,</m:t>
-        </m:r>
-        <m:r>
-          <m:t>803</m:t>
-        </m:r>
-        <m:r>
-          <m:t>+</m:t>
-        </m:r>
-        <m:r>
-          <m:t>789</m:t>
-        </m:r>
-        <m:r>
-          <m:t>,</m:t>
-        </m:r>
-        <m:r>
-          <m:t>068</m:t>
-        </m:r>
-        <m:r>
-          <m:t>+</m:t>
-        </m:r>
-        <m:r>
-          <m:t>908</m:t>
-        </m:r>
-        <m:r>
-          <m:t>,</m:t>
-        </m:r>
-        <m:r>
-          <m:t>886</m:t>
-        </m:r>
-        <m:r>
-          <m:t>+</m:t>
-        </m:r>
-        <m:r>
-          <m:t>373</m:t>
-        </m:r>
-        <m:r>
-          <m:t>,</m:t>
-        </m:r>
-        <m:r>
-          <m:t>922</m:t>
-        </m:r>
-        <m:r>
-          <m:t>+</m:t>
-        </m:r>
-        <m:r>
-          <m:t>711</m:t>
-        </m:r>
-        <m:r>
-          <m:t>,</m:t>
-        </m:r>
-        <m:r>
-          <m:t>707</m:t>
-        </m:r>
-        <m:r>
-          <m:t>+</m:t>
-        </m:r>
-        <m:r>
-          <m:t>859</m:t>
-        </m:r>
-        <m:r>
-          <m:t>,</m:t>
-        </m:r>
-        <m:r>
-          <m:t>038</m:t>
-        </m:r>
-        <m:r>
-          <m:t>+</m:t>
-        </m:r>
-        <m:r>
-          <m:t>884</m:t>
-        </m:r>
-        <m:r>
-          <m:t>,</m:t>
-        </m:r>
-        <m:r>
-          <m:t>754</m:t>
-        </m:r>
-        <m:r>
-          <m:t>+</m:t>
-        </m:r>
-        <m:r>
-          <m:t>737</m:t>
-        </m:r>
-        <m:r>
-          <m:t>,</m:t>
-        </m:r>
-        <m:r>
-          <m:t>704</m:t>
+          <m:t>150</m:t>
+        </m:r>
+        <m:r>
+          <m:t>,</m:t>
+        </m:r>
+        <m:r>
+          <m:t>699</m:t>
+        </m:r>
+        <m:r>
+          <m:t>+</m:t>
+        </m:r>
+        <m:r>
+          <m:t>920</m:t>
+        </m:r>
+        <m:r>
+          <m:t>,</m:t>
+        </m:r>
+        <m:r>
+          <m:t>208</m:t>
+        </m:r>
+        <m:r>
+          <m:t>+</m:t>
+        </m:r>
+        <m:r>
+          <m:t>984</m:t>
+        </m:r>
+        <m:r>
+          <m:t>,</m:t>
+        </m:r>
+        <m:r>
+          <m:t>259</m:t>
+        </m:r>
+        <m:r>
+          <m:t>+</m:t>
+        </m:r>
+        <m:r>
+          <m:t>894</m:t>
+        </m:r>
+        <m:r>
+          <m:t>,</m:t>
+        </m:r>
+        <m:r>
+          <m:t>180</m:t>
+        </m:r>
+        <m:r>
+          <m:t>+</m:t>
+        </m:r>
+        <m:r>
+          <m:t>291</m:t>
+        </m:r>
+        <m:r>
+          <m:t>,</m:t>
+        </m:r>
+        <m:r>
+          <m:t>381</m:t>
+        </m:r>
+        <m:r>
+          <m:t>+</m:t>
+        </m:r>
+        <m:r>
+          <m:t>676</m:t>
+        </m:r>
+        <m:r>
+          <m:t>,</m:t>
+        </m:r>
+        <m:r>
+          <m:t>521</m:t>
+        </m:r>
+        <m:r>
+          <m:t>+</m:t>
+        </m:r>
+        <m:r>
+          <m:t>448</m:t>
+        </m:r>
+        <m:r>
+          <m:t>,</m:t>
+        </m:r>
+        <m:r>
+          <m:t>946</m:t>
+        </m:r>
+        <m:r>
+          <m:t>+</m:t>
+        </m:r>
+        <m:r>
+          <m:t>647</m:t>
+        </m:r>
+        <m:r>
+          <m:t>,</m:t>
+        </m:r>
+        <m:r>
+          <m:t>758</m:t>
+        </m:r>
+        <m:r>
+          <m:t>+</m:t>
+        </m:r>
+        <m:r>
+          <m:t>891</m:t>
+        </m:r>
+        <m:r>
+          <m:t>,</m:t>
+        </m:r>
+        <m:r>
+          <m:t>794</m:t>
+        </m:r>
+        <m:r>
+          <m:t>+</m:t>
+        </m:r>
+        <m:r>
+          <m:t>553</m:t>
+        </m:r>
+        <m:r>
+          <m:t>,</m:t>
+        </m:r>
+        <m:r>
+          <m:t>816</m:t>
         </m:r>
       </m:oMath>
     </w:p>
@@ -772,121 +772,121 @@
       </w:pPr>
       <m:oMath>
         <m:r>
-          <m:t>767</m:t>
-        </m:r>
-        <m:r>
-          <m:t>,</m:t>
-        </m:r>
-        <m:r>
-          <m:t>121</m:t>
+          <m:t>349</m:t>
+        </m:r>
+        <m:r>
+          <m:t>,</m:t>
+        </m:r>
+        <m:r>
+          <m:t>500</m:t>
+        </m:r>
+        <m:r>
+          <m:t>+</m:t>
+        </m:r>
+        <m:r>
+          <m:t>928</m:t>
+        </m:r>
+        <m:r>
+          <m:t>,</m:t>
+        </m:r>
+        <m:r>
+          <m:t>465</m:t>
         </m:r>
         <m:r>
           <m:t>−</m:t>
         </m:r>
         <m:r>
-          <m:t>127</m:t>
-        </m:r>
-        <m:r>
-          <m:t>,</m:t>
-        </m:r>
-        <m:r>
-          <m:t>639</m:t>
-        </m:r>
-        <m:r>
-          <m:t>+</m:t>
-        </m:r>
-        <m:r>
-          <m:t>789</m:t>
-        </m:r>
-        <m:r>
-          <m:t>,</m:t>
-        </m:r>
-        <m:r>
-          <m:t>010</m:t>
-        </m:r>
-        <m:r>
-          <m:t>+</m:t>
-        </m:r>
-        <m:r>
-          <m:t>806</m:t>
-        </m:r>
-        <m:r>
-          <m:t>,</m:t>
+          <m:t>860</m:t>
+        </m:r>
+        <m:r>
+          <m:t>,</m:t>
+        </m:r>
+        <m:r>
+          <m:t>539</m:t>
+        </m:r>
+        <m:r>
+          <m:t>−</m:t>
         </m:r>
         <m:r>
           <m:t>129</m:t>
         </m:r>
         <m:r>
-          <m:t>+</m:t>
-        </m:r>
-        <m:r>
-          <m:t>805</m:t>
-        </m:r>
-        <m:r>
-          <m:t>,</m:t>
-        </m:r>
-        <m:r>
-          <m:t>541</m:t>
+          <m:t>,</m:t>
+        </m:r>
+        <m:r>
+          <m:t>574</m:t>
+        </m:r>
+        <m:r>
+          <m:t>+</m:t>
+        </m:r>
+        <m:r>
+          <m:t>898</m:t>
+        </m:r>
+        <m:r>
+          <m:t>,</m:t>
+        </m:r>
+        <m:r>
+          <m:t>179</m:t>
+        </m:r>
+        <m:r>
+          <m:t>+</m:t>
+        </m:r>
+        <m:r>
+          <m:t>188</m:t>
+        </m:r>
+        <m:r>
+          <m:t>,</m:t>
+        </m:r>
+        <m:r>
+          <m:t>163</m:t>
+        </m:r>
+        <m:r>
+          <m:t>+</m:t>
+        </m:r>
+        <m:r>
+          <m:t>447</m:t>
+        </m:r>
+        <m:r>
+          <m:t>,</m:t>
+        </m:r>
+        <m:r>
+          <m:t>698</m:t>
+        </m:r>
+        <m:r>
+          <m:t>+</m:t>
+        </m:r>
+        <m:r>
+          <m:t>442</m:t>
+        </m:r>
+        <m:r>
+          <m:t>,</m:t>
+        </m:r>
+        <m:r>
+          <m:t>507</m:t>
         </m:r>
         <m:r>
           <m:t>−</m:t>
         </m:r>
         <m:r>
-          <m:t>554</m:t>
-        </m:r>
-        <m:r>
-          <m:t>,</m:t>
-        </m:r>
-        <m:r>
-          <m:t>906</m:t>
-        </m:r>
-        <m:r>
-          <m:t>+</m:t>
-        </m:r>
-        <m:r>
-          <m:t>882</m:t>
-        </m:r>
-        <m:r>
-          <m:t>,</m:t>
-        </m:r>
-        <m:r>
-          <m:t>771</m:t>
+          <m:t>341</m:t>
+        </m:r>
+        <m:r>
+          <m:t>,</m:t>
+        </m:r>
+        <m:r>
+          <m:t>920</m:t>
         </m:r>
         <m:r>
           <m:t>−</m:t>
         </m:r>
         <m:r>
-          <m:t>461</m:t>
-        </m:r>
-        <m:r>
-          <m:t>,</m:t>
-        </m:r>
-        <m:r>
-          <m:t>095</m:t>
-        </m:r>
-        <m:r>
-          <m:t>−</m:t>
-        </m:r>
-        <m:r>
-          <m:t>112</m:t>
-        </m:r>
-        <m:r>
-          <m:t>,</m:t>
-        </m:r>
-        <m:r>
-          <m:t>288</m:t>
-        </m:r>
-        <m:r>
-          <m:t>+</m:t>
-        </m:r>
-        <m:r>
-          <m:t>801</m:t>
-        </m:r>
-        <m:r>
-          <m:t>,</m:t>
-        </m:r>
-        <m:r>
-          <m:t>123</m:t>
+          <m:t>391</m:t>
+        </m:r>
+        <m:r>
+          <m:t>,</m:t>
+        </m:r>
+        <m:r>
+          <m:t>272</m:t>
         </m:r>
       </m:oMath>
     </w:p>
@@ -896,121 +896,121 @@
       </w:pPr>
       <m:oMath>
         <m:r>
+          <m:t>873</m:t>
+        </m:r>
+        <m:r>
+          <m:t>,</m:t>
+        </m:r>
+        <m:r>
+          <m:t>602</m:t>
+        </m:r>
+        <m:r>
+          <m:t>+</m:t>
+        </m:r>
+        <m:r>
+          <m:t>233</m:t>
+        </m:r>
+        <m:r>
+          <m:t>,</m:t>
+        </m:r>
+        <m:r>
+          <m:t>803</m:t>
+        </m:r>
+        <m:r>
+          <m:t>+</m:t>
+        </m:r>
+        <m:r>
+          <m:t>158</m:t>
+        </m:r>
+        <m:r>
+          <m:t>,</m:t>
+        </m:r>
+        <m:r>
+          <m:t>598</m:t>
+        </m:r>
+        <m:r>
+          <m:t>+</m:t>
+        </m:r>
+        <m:r>
+          <m:t>917</m:t>
+        </m:r>
+        <m:r>
+          <m:t>,</m:t>
+        </m:r>
+        <m:r>
+          <m:t>640</m:t>
+        </m:r>
+        <m:r>
+          <m:t>+</m:t>
+        </m:r>
+        <m:r>
+          <m:t>597</m:t>
+        </m:r>
+        <m:r>
+          <m:t>,</m:t>
+        </m:r>
+        <m:r>
+          <m:t>436</m:t>
+        </m:r>
+        <m:r>
+          <m:t>+</m:t>
+        </m:r>
+        <m:r>
+          <m:t>680</m:t>
+        </m:r>
+        <m:r>
+          <m:t>,</m:t>
+        </m:r>
+        <m:r>
+          <m:t>943</m:t>
+        </m:r>
+        <m:r>
+          <m:t>+</m:t>
+        </m:r>
+        <m:r>
+          <m:t>976</m:t>
+        </m:r>
+        <m:r>
+          <m:t>,</m:t>
+        </m:r>
+        <m:r>
+          <m:t>151</m:t>
+        </m:r>
+        <m:r>
+          <m:t>+</m:t>
+        </m:r>
+        <m:r>
+          <m:t>700</m:t>
+        </m:r>
+        <m:r>
+          <m:t>,</m:t>
+        </m:r>
+        <m:r>
+          <m:t>052</m:t>
+        </m:r>
+        <m:r>
+          <m:t>+</m:t>
+        </m:r>
+        <m:r>
           <m:t>840</m:t>
         </m:r>
         <m:r>
           <m:t>,</m:t>
         </m:r>
         <m:r>
-          <m:t>655</m:t>
-        </m:r>
-        <m:r>
-          <m:t>+</m:t>
-        </m:r>
-        <m:r>
-          <m:t>335</m:t>
-        </m:r>
-        <m:r>
-          <m:t>,</m:t>
-        </m:r>
-        <m:r>
-          <m:t>402</m:t>
-        </m:r>
-        <m:r>
-          <m:t>+</m:t>
-        </m:r>
-        <m:r>
-          <m:t>937</m:t>
-        </m:r>
-        <m:r>
-          <m:t>,</m:t>
-        </m:r>
-        <m:r>
-          <m:t>350</m:t>
-        </m:r>
-        <m:r>
-          <m:t>+</m:t>
-        </m:r>
-        <m:r>
-          <m:t>299</m:t>
-        </m:r>
-        <m:r>
-          <m:t>,</m:t>
-        </m:r>
-        <m:r>
-          <m:t>153</m:t>
-        </m:r>
-        <m:r>
-          <m:t>+</m:t>
-        </m:r>
-        <m:r>
-          <m:t>573</m:t>
-        </m:r>
-        <m:r>
-          <m:t>,</m:t>
-        </m:r>
-        <m:r>
-          <m:t>066</m:t>
-        </m:r>
-        <m:r>
-          <m:t>+</m:t>
-        </m:r>
-        <m:r>
-          <m:t>955</m:t>
-        </m:r>
-        <m:r>
-          <m:t>,</m:t>
-        </m:r>
-        <m:r>
-          <m:t>879</m:t>
-        </m:r>
-        <m:r>
-          <m:t>+</m:t>
-        </m:r>
-        <m:r>
-          <m:t>285</m:t>
-        </m:r>
-        <m:r>
-          <m:t>,</m:t>
-        </m:r>
-        <m:r>
-          <m:t>738</m:t>
-        </m:r>
-        <m:r>
-          <m:t>+</m:t>
-        </m:r>
-        <m:r>
-          <m:t>577</m:t>
-        </m:r>
-        <m:r>
-          <m:t>,</m:t>
-        </m:r>
-        <m:r>
-          <m:t>223</m:t>
-        </m:r>
-        <m:r>
-          <m:t>+</m:t>
-        </m:r>
-        <m:r>
-          <m:t>234</m:t>
-        </m:r>
-        <m:r>
-          <m:t>,</m:t>
-        </m:r>
-        <m:r>
-          <m:t>762</m:t>
-        </m:r>
-        <m:r>
-          <m:t>+</m:t>
-        </m:r>
-        <m:r>
-          <m:t>369</m:t>
-        </m:r>
-        <m:r>
-          <m:t>,</m:t>
-        </m:r>
-        <m:r>
-          <m:t>633</m:t>
+          <m:t>428</m:t>
+        </m:r>
+        <m:r>
+          <m:t>+</m:t>
+        </m:r>
+        <m:r>
+          <m:t>143</m:t>
+        </m:r>
+        <m:r>
+          <m:t>,</m:t>
+        </m:r>
+        <m:r>
+          <m:t>517</m:t>
         </m:r>
       </m:oMath>
     </w:p>
@@ -1020,121 +1020,121 @@
       </w:pPr>
       <m:oMath>
         <m:r>
-          <m:t>687</m:t>
-        </m:r>
-        <m:r>
-          <m:t>,</m:t>
-        </m:r>
-        <m:r>
-          <m:t>674</m:t>
-        </m:r>
-        <m:r>
-          <m:t>+</m:t>
-        </m:r>
-        <m:r>
-          <m:t>968</m:t>
-        </m:r>
-        <m:r>
-          <m:t>,</m:t>
-        </m:r>
-        <m:r>
-          <m:t>112</m:t>
+          <m:t>194</m:t>
+        </m:r>
+        <m:r>
+          <m:t>,</m:t>
+        </m:r>
+        <m:r>
+          <m:t>716</m:t>
+        </m:r>
+        <m:r>
+          <m:t>+</m:t>
+        </m:r>
+        <m:r>
+          <m:t>309</m:t>
+        </m:r>
+        <m:r>
+          <m:t>,</m:t>
+        </m:r>
+        <m:r>
+          <m:t>851</m:t>
+        </m:r>
+        <m:r>
+          <m:t>+</m:t>
+        </m:r>
+        <m:r>
+          <m:t>696</m:t>
+        </m:r>
+        <m:r>
+          <m:t>,</m:t>
+        </m:r>
+        <m:r>
+          <m:t>382</m:t>
+        </m:r>
+        <m:r>
+          <m:t>+</m:t>
+        </m:r>
+        <m:r>
+          <m:t>469</m:t>
+        </m:r>
+        <m:r>
+          <m:t>,</m:t>
+        </m:r>
+        <m:r>
+          <m:t>903</m:t>
         </m:r>
         <m:r>
           <m:t>−</m:t>
         </m:r>
         <m:r>
-          <m:t>386</m:t>
-        </m:r>
-        <m:r>
-          <m:t>,</m:t>
-        </m:r>
-        <m:r>
-          <m:t>022</m:t>
+          <m:t>853</m:t>
+        </m:r>
+        <m:r>
+          <m:t>,</m:t>
+        </m:r>
+        <m:r>
+          <m:t>236</m:t>
         </m:r>
         <m:r>
           <m:t>−</m:t>
         </m:r>
         <m:r>
-          <m:t>702</m:t>
-        </m:r>
-        <m:r>
-          <m:t>,</m:t>
-        </m:r>
-        <m:r>
-          <m:t>917</m:t>
-        </m:r>
-        <m:r>
-          <m:t>+</m:t>
-        </m:r>
-        <m:r>
-          <m:t>254</m:t>
-        </m:r>
-        <m:r>
-          <m:t>,</m:t>
-        </m:r>
-        <m:r>
-          <m:t>454</m:t>
-        </m:r>
-        <m:r>
-          <m:t>+</m:t>
-        </m:r>
-        <m:r>
-          <m:t>389</m:t>
-        </m:r>
-        <m:r>
-          <m:t>,</m:t>
-        </m:r>
-        <m:r>
-          <m:t>379</m:t>
+          <m:t>269</m:t>
+        </m:r>
+        <m:r>
+          <m:t>,</m:t>
+        </m:r>
+        <m:r>
+          <m:t>635</m:t>
         </m:r>
         <m:r>
           <m:t>−</m:t>
         </m:r>
         <m:r>
-          <m:t>662</m:t>
-        </m:r>
-        <m:r>
-          <m:t>,</m:t>
-        </m:r>
-        <m:r>
-          <m:t>464</m:t>
-        </m:r>
-        <m:r>
-          <m:t>+</m:t>
-        </m:r>
-        <m:r>
-          <m:t>995</m:t>
-        </m:r>
-        <m:r>
-          <m:t>,</m:t>
-        </m:r>
-        <m:r>
-          <m:t>360</m:t>
+          <m:t>186</m:t>
+        </m:r>
+        <m:r>
+          <m:t>,</m:t>
+        </m:r>
+        <m:r>
+          <m:t>703</m:t>
+        </m:r>
+        <m:r>
+          <m:t>+</m:t>
+        </m:r>
+        <m:r>
+          <m:t>365</m:t>
+        </m:r>
+        <m:r>
+          <m:t>,</m:t>
+        </m:r>
+        <m:r>
+          <m:t>865</m:t>
+        </m:r>
+        <m:r>
+          <m:t>+</m:t>
+        </m:r>
+        <m:r>
+          <m:t>943</m:t>
+        </m:r>
+        <m:r>
+          <m:t>,</m:t>
+        </m:r>
+        <m:r>
+          <m:t>211</m:t>
         </m:r>
         <m:r>
           <m:t>−</m:t>
         </m:r>
         <m:r>
-          <m:t>239</m:t>
-        </m:r>
-        <m:r>
-          <m:t>,</m:t>
-        </m:r>
-        <m:r>
-          <m:t>851</m:t>
-        </m:r>
-        <m:r>
-          <m:t>+</m:t>
-        </m:r>
-        <m:r>
-          <m:t>359</m:t>
-        </m:r>
-        <m:r>
-          <m:t>,</m:t>
-        </m:r>
-        <m:r>
-          <m:t>851</m:t>
+          <m:t>603</m:t>
+        </m:r>
+        <m:r>
+          <m:t>,</m:t>
+        </m:r>
+        <m:r>
+          <m:t>193</m:t>
         </m:r>
       </m:oMath>
     </w:p>
@@ -1144,121 +1144,121 @@
       </w:pPr>
       <m:oMath>
         <m:r>
-          <m:t>808</m:t>
-        </m:r>
-        <m:r>
-          <m:t>,</m:t>
-        </m:r>
-        <m:r>
-          <m:t>716</m:t>
-        </m:r>
-        <m:r>
-          <m:t>+</m:t>
-        </m:r>
-        <m:r>
-          <m:t>173</m:t>
-        </m:r>
-        <m:r>
-          <m:t>,</m:t>
-        </m:r>
-        <m:r>
-          <m:t>309</m:t>
-        </m:r>
-        <m:r>
-          <m:t>+</m:t>
-        </m:r>
-        <m:r>
-          <m:t>909</m:t>
-        </m:r>
-        <m:r>
-          <m:t>,</m:t>
-        </m:r>
-        <m:r>
-          <m:t>351</m:t>
-        </m:r>
-        <m:r>
-          <m:t>+</m:t>
-        </m:r>
-        <m:r>
-          <m:t>414</m:t>
-        </m:r>
-        <m:r>
-          <m:t>,</m:t>
-        </m:r>
-        <m:r>
-          <m:t>603</m:t>
-        </m:r>
-        <m:r>
-          <m:t>+</m:t>
-        </m:r>
-        <m:r>
-          <m:t>388</m:t>
-        </m:r>
-        <m:r>
-          <m:t>,</m:t>
-        </m:r>
-        <m:r>
-          <m:t>302</m:t>
-        </m:r>
-        <m:r>
-          <m:t>+</m:t>
-        </m:r>
-        <m:r>
-          <m:t>849</m:t>
-        </m:r>
-        <m:r>
-          <m:t>,</m:t>
-        </m:r>
-        <m:r>
-          <m:t>088</m:t>
-        </m:r>
-        <m:r>
-          <m:t>+</m:t>
-        </m:r>
-        <m:r>
-          <m:t>395</m:t>
-        </m:r>
-        <m:r>
-          <m:t>,</m:t>
+          <m:t>901</m:t>
+        </m:r>
+        <m:r>
+          <m:t>,</m:t>
+        </m:r>
+        <m:r>
+          <m:t>269</m:t>
+        </m:r>
+        <m:r>
+          <m:t>+</m:t>
         </m:r>
         <m:r>
           <m:t>791</m:t>
         </m:r>
         <m:r>
-          <m:t>+</m:t>
-        </m:r>
-        <m:r>
-          <m:t>514</m:t>
-        </m:r>
-        <m:r>
-          <m:t>,</m:t>
-        </m:r>
-        <m:r>
-          <m:t>283</m:t>
-        </m:r>
-        <m:r>
-          <m:t>+</m:t>
-        </m:r>
-        <m:r>
-          <m:t>484</m:t>
-        </m:r>
-        <m:r>
-          <m:t>,</m:t>
-        </m:r>
-        <m:r>
-          <m:t>957</m:t>
-        </m:r>
-        <m:r>
-          <m:t>+</m:t>
-        </m:r>
-        <m:r>
-          <m:t>108</m:t>
-        </m:r>
-        <m:r>
-          <m:t>,</m:t>
-        </m:r>
-        <m:r>
-          <m:t>454</m:t>
+          <m:t>,</m:t>
+        </m:r>
+        <m:r>
+          <m:t>213</m:t>
+        </m:r>
+        <m:r>
+          <m:t>+</m:t>
+        </m:r>
+        <m:r>
+          <m:t>165</m:t>
+        </m:r>
+        <m:r>
+          <m:t>,</m:t>
+        </m:r>
+        <m:r>
+          <m:t>437</m:t>
+        </m:r>
+        <m:r>
+          <m:t>+</m:t>
+        </m:r>
+        <m:r>
+          <m:t>312</m:t>
+        </m:r>
+        <m:r>
+          <m:t>,</m:t>
+        </m:r>
+        <m:r>
+          <m:t>207</m:t>
+        </m:r>
+        <m:r>
+          <m:t>+</m:t>
+        </m:r>
+        <m:r>
+          <m:t>144</m:t>
+        </m:r>
+        <m:r>
+          <m:t>,</m:t>
+        </m:r>
+        <m:r>
+          <m:t>326</m:t>
+        </m:r>
+        <m:r>
+          <m:t>+</m:t>
+        </m:r>
+        <m:r>
+          <m:t>937</m:t>
+        </m:r>
+        <m:r>
+          <m:t>,</m:t>
+        </m:r>
+        <m:r>
+          <m:t>005</m:t>
+        </m:r>
+        <m:r>
+          <m:t>+</m:t>
+        </m:r>
+        <m:r>
+          <m:t>222</m:t>
+        </m:r>
+        <m:r>
+          <m:t>,</m:t>
+        </m:r>
+        <m:r>
+          <m:t>471</m:t>
+        </m:r>
+        <m:r>
+          <m:t>+</m:t>
+        </m:r>
+        <m:r>
+          <m:t>908</m:t>
+        </m:r>
+        <m:r>
+          <m:t>,</m:t>
+        </m:r>
+        <m:r>
+          <m:t>978</m:t>
+        </m:r>
+        <m:r>
+          <m:t>+</m:t>
+        </m:r>
+        <m:r>
+          <m:t>747</m:t>
+        </m:r>
+        <m:r>
+          <m:t>,</m:t>
+        </m:r>
+        <m:r>
+          <m:t>091</m:t>
+        </m:r>
+        <m:r>
+          <m:t>+</m:t>
+        </m:r>
+        <m:r>
+          <m:t>839</m:t>
+        </m:r>
+        <m:r>
+          <m:t>,</m:t>
+        </m:r>
+        <m:r>
+          <m:t>140</m:t>
         </m:r>
       </m:oMath>
     </w:p>
@@ -1327,44 +1327,44 @@
             </w:pPr>
             <m:oMath>
               <m:r>
-                <m:t>5</m:t>
+                <m:t>8</m:t>
               </m:r>
               <m:r>
                 <m:t>,</m:t>
               </m:r>
               <m:r>
-                <m:t>266</m:t>
+                <m:t>166</m:t>
               </m:r>
               <m:r>
                 <m:t>⋅</m:t>
               </m:r>
               <m:r>
-                <m:t>170</m:t>
-              </m:r>
-            </m:oMath>
-          </w:p>
-        </w:tc>
-        <w:tc>
-          <w:p>
-            <w:pPr>
-              <w:pStyle w:val="Compact"/>
-              <w:jc w:val="left"/>
-            </w:pPr>
-            <m:oMath>
-              <m:r>
-                <m:t>679</m:t>
+                <m:t>549</m:t>
+              </m:r>
+            </m:oMath>
+          </w:p>
+        </w:tc>
+        <w:tc>
+          <w:p>
+            <w:pPr>
+              <w:pStyle w:val="Compact"/>
+              <w:jc w:val="left"/>
+            </w:pPr>
+            <m:oMath>
+              <m:r>
+                <m:t>335</m:t>
               </m:r>
               <m:r>
                 <m:t>,</m:t>
               </m:r>
               <m:r>
-                <m:t>140</m:t>
+                <m:t>616</m:t>
               </m:r>
               <m:r>
                 <m:t>÷</m:t>
               </m:r>
               <m:r>
-                <m:t>924</m:t>
+                <m:t>912</m:t>
               </m:r>
             </m:oMath>
           </w:p>
@@ -1379,44 +1379,44 @@
             </w:pPr>
             <m:oMath>
               <m:r>
-                <m:t>74</m:t>
+                <m:t>20</m:t>
               </m:r>
               <m:r>
                 <m:t>,</m:t>
               </m:r>
               <m:r>
-                <m:t>974</m:t>
+                <m:t>539</m:t>
               </m:r>
               <m:r>
                 <m:t>⋅</m:t>
               </m:r>
               <m:r>
-                <m:t>52</m:t>
-              </m:r>
-            </m:oMath>
-          </w:p>
-        </w:tc>
-        <w:tc>
-          <w:p>
-            <w:pPr>
-              <w:pStyle w:val="Compact"/>
-              <w:jc w:val="left"/>
-            </w:pPr>
-            <m:oMath>
-              <m:r>
-                <m:t>188</m:t>
+                <m:t>21</m:t>
+              </m:r>
+            </m:oMath>
+          </w:p>
+        </w:tc>
+        <w:tc>
+          <w:p>
+            <w:pPr>
+              <w:pStyle w:val="Compact"/>
+              <w:jc w:val="left"/>
+            </w:pPr>
+            <m:oMath>
+              <m:r>
+                <m:t>681</m:t>
               </m:r>
               <m:r>
                 <m:t>,</m:t>
               </m:r>
               <m:r>
-                <m:t>081</m:t>
+                <m:t>312</m:t>
               </m:r>
               <m:r>
                 <m:t>÷</m:t>
               </m:r>
               <m:r>
-                <m:t>361</m:t>
+                <m:t>282</m:t>
               </m:r>
             </m:oMath>
           </w:p>
@@ -1431,32 +1431,32 @@
             </w:pPr>
             <m:oMath>
               <m:r>
-                <m:t>2.865</m:t>
+                <m:t>6.329</m:t>
               </m:r>
               <m:r>
                 <m:t>⋅</m:t>
               </m:r>
               <m:r>
-                <m:t>51.5</m:t>
-              </m:r>
-            </m:oMath>
-          </w:p>
-        </w:tc>
-        <w:tc>
-          <w:p>
-            <w:pPr>
-              <w:pStyle w:val="Compact"/>
-              <w:jc w:val="left"/>
-            </w:pPr>
-            <m:oMath>
-              <m:r>
-                <m:t>0.5223</m:t>
+                <m:t>57.8</m:t>
+              </m:r>
+            </m:oMath>
+          </w:p>
+        </w:tc>
+        <w:tc>
+          <w:p>
+            <w:pPr>
+              <w:pStyle w:val="Compact"/>
+              <w:jc w:val="left"/>
+            </w:pPr>
+            <m:oMath>
+              <m:r>
+                <m:t>0.5758</m:t>
               </m:r>
               <m:r>
                 <m:t>÷</m:t>
               </m:r>
               <m:r>
-                <m:t>3.2</m:t>
+                <m:t>8.47</m:t>
               </m:r>
             </m:oMath>
           </w:p>
@@ -1471,50 +1471,50 @@
             </w:pPr>
             <m:oMath>
               <m:r>
-                <m:t>3</m:t>
+                <m:t>7</m:t>
               </m:r>
               <m:r>
                 <m:t>,</m:t>
               </m:r>
               <m:r>
-                <m:t>564</m:t>
+                <m:t>968</m:t>
               </m:r>
               <m:r>
                 <m:t>⋅</m:t>
               </m:r>
               <m:r>
-                <m:t>947</m:t>
-              </m:r>
-            </m:oMath>
-          </w:p>
-        </w:tc>
-        <w:tc>
-          <w:p>
-            <w:pPr>
-              <w:pStyle w:val="Compact"/>
-              <w:jc w:val="left"/>
-            </w:pPr>
-            <m:oMath>
-              <m:r>
-                <m:t>173</m:t>
+                <m:t>175</m:t>
+              </m:r>
+            </m:oMath>
+          </w:p>
+        </w:tc>
+        <w:tc>
+          <w:p>
+            <w:pPr>
+              <w:pStyle w:val="Compact"/>
+              <w:jc w:val="left"/>
+            </w:pPr>
+            <m:oMath>
+              <m:r>
+                <m:t>604</m:t>
               </m:r>
               <m:r>
                 <m:t>,</m:t>
               </m:r>
               <m:r>
-                <m:t>863</m:t>
+                <m:t>884</m:t>
               </m:r>
               <m:r>
                 <m:t>÷</m:t>
               </m:r>
               <m:r>
-                <m:t>1</m:t>
+                <m:t>7</m:t>
               </m:r>
               <m:r>
                 <m:t>,</m:t>
               </m:r>
               <m:r>
-                <m:t>369</m:t>
+                <m:t>959</m:t>
               </m:r>
             </m:oMath>
           </w:p>
@@ -1529,32 +1529,32 @@
             </w:pPr>
             <m:oMath>
               <m:r>
-                <m:t>0.9449</m:t>
+                <m:t>0.6445</m:t>
               </m:r>
               <m:r>
                 <m:t>⋅</m:t>
               </m:r>
               <m:r>
-                <m:t>0.298</m:t>
-              </m:r>
-            </m:oMath>
-          </w:p>
-        </w:tc>
-        <w:tc>
-          <w:p>
-            <w:pPr>
-              <w:pStyle w:val="Compact"/>
-              <w:jc w:val="left"/>
-            </w:pPr>
-            <m:oMath>
-              <m:r>
-                <m:t>0.4137</m:t>
+                <m:t>0.418</m:t>
+              </m:r>
+            </m:oMath>
+          </w:p>
+        </w:tc>
+        <w:tc>
+          <w:p>
+            <w:pPr>
+              <w:pStyle w:val="Compact"/>
+              <w:jc w:val="left"/>
+            </w:pPr>
+            <m:oMath>
+              <m:r>
+                <m:t>0.54749</m:t>
               </m:r>
               <m:r>
                 <m:t>÷</m:t>
               </m:r>
               <m:r>
-                <m:t>0.393</m:t>
+                <m:t>0.787</m:t>
               </m:r>
             </m:oMath>
           </w:p>
@@ -1569,38 +1569,38 @@
             </w:pPr>
             <m:oMath>
               <m:r>
-                <m:t>59.4</m:t>
+                <m:t>82.3</m:t>
               </m:r>
               <m:r>
                 <m:t>⋅</m:t>
               </m:r>
               <m:r>
-                <m:t>218.7</m:t>
-              </m:r>
-            </m:oMath>
-          </w:p>
-        </w:tc>
-        <w:tc>
-          <w:p>
-            <w:pPr>
-              <w:pStyle w:val="Compact"/>
-              <w:jc w:val="left"/>
-            </w:pPr>
-            <m:oMath>
-              <m:r>
-                <m:t>563</m:t>
+                <m:t>705.8</m:t>
+              </m:r>
+            </m:oMath>
+          </w:p>
+        </w:tc>
+        <w:tc>
+          <w:p>
+            <w:pPr>
+              <w:pStyle w:val="Compact"/>
+              <w:jc w:val="left"/>
+            </w:pPr>
+            <m:oMath>
+              <m:r>
+                <m:t>128</m:t>
               </m:r>
               <m:r>
                 <m:t>,</m:t>
               </m:r>
               <m:r>
-                <m:t>290</m:t>
+                <m:t>639</m:t>
               </m:r>
               <m:r>
                 <m:t>÷</m:t>
               </m:r>
               <m:r>
-                <m:t>182</m:t>
+                <m:t>161</m:t>
               </m:r>
             </m:oMath>
           </w:p>
@@ -1615,38 +1615,38 @@
             </w:pPr>
             <m:oMath>
               <m:r>
-                <m:t>1</m:t>
+                <m:t>4</m:t>
               </m:r>
               <m:r>
                 <m:t>,</m:t>
               </m:r>
               <m:r>
-                <m:t>314</m:t>
+                <m:t>000</m:t>
               </m:r>
               <m:r>
                 <m:t>⋅</m:t>
               </m:r>
               <m:r>
-                <m:t>190</m:t>
-              </m:r>
-            </m:oMath>
-          </w:p>
-        </w:tc>
-        <w:tc>
-          <w:p>
-            <w:pPr>
-              <w:pStyle w:val="Compact"/>
-              <w:jc w:val="left"/>
-            </w:pPr>
-            <m:oMath>
-              <m:r>
-                <m:t>4.1434</m:t>
+                <m:t>669</m:t>
+              </m:r>
+            </m:oMath>
+          </w:p>
+        </w:tc>
+        <w:tc>
+          <w:p>
+            <w:pPr>
+              <w:pStyle w:val="Compact"/>
+              <w:jc w:val="left"/>
+            </w:pPr>
+            <m:oMath>
+              <m:r>
+                <m:t>3.2082</m:t>
               </m:r>
               <m:r>
                 <m:t>÷</m:t>
               </m:r>
               <m:r>
-                <m:t>0.092</m:t>
+                <m:t>0.037</m:t>
               </m:r>
             </m:oMath>
           </w:p>
@@ -1661,38 +1661,38 @@
             </w:pPr>
             <m:oMath>
               <m:r>
-                <m:t>6</m:t>
+                <m:t>5</m:t>
               </m:r>
               <m:r>
                 <m:t>,</m:t>
               </m:r>
               <m:r>
-                <m:t>197</m:t>
+                <m:t>496</m:t>
               </m:r>
               <m:r>
                 <m:t>⋅</m:t>
               </m:r>
               <m:r>
-                <m:t>0.04</m:t>
-              </m:r>
-            </m:oMath>
-          </w:p>
-        </w:tc>
-        <w:tc>
-          <w:p>
-            <w:pPr>
-              <w:pStyle w:val="Compact"/>
-              <w:jc w:val="left"/>
-            </w:pPr>
-            <m:oMath>
-              <m:r>
-                <m:t>0.007524</m:t>
+                <m:t>0.059</m:t>
+              </m:r>
+            </m:oMath>
+          </w:p>
+        </w:tc>
+        <w:tc>
+          <w:p>
+            <w:pPr>
+              <w:pStyle w:val="Compact"/>
+              <w:jc w:val="left"/>
+            </w:pPr>
+            <m:oMath>
+              <m:r>
+                <m:t>0.006671</m:t>
               </m:r>
               <m:r>
                 <m:t>÷</m:t>
               </m:r>
               <m:r>
-                <m:t>4.4</m:t>
+                <m:t>9.8</m:t>
               </m:r>
             </m:oMath>
           </w:p>
@@ -1707,44 +1707,44 @@
             </w:pPr>
             <m:oMath>
               <m:r>
-                <m:t>2</m:t>
+                <m:t>5</m:t>
               </m:r>
               <m:r>
                 <m:t>,</m:t>
               </m:r>
               <m:r>
-                <m:t>661</m:t>
+                <m:t>741</m:t>
               </m:r>
               <m:r>
                 <m:t>⋅</m:t>
               </m:r>
               <m:r>
-                <m:t>235</m:t>
-              </m:r>
-            </m:oMath>
-          </w:p>
-        </w:tc>
-        <w:tc>
-          <w:p>
-            <w:pPr>
-              <w:pStyle w:val="Compact"/>
-              <w:jc w:val="left"/>
-            </w:pPr>
-            <m:oMath>
-              <m:r>
-                <m:t>450</m:t>
+                <m:t>110</m:t>
+              </m:r>
+            </m:oMath>
+          </w:p>
+        </w:tc>
+        <w:tc>
+          <w:p>
+            <w:pPr>
+              <w:pStyle w:val="Compact"/>
+              <w:jc w:val="left"/>
+            </w:pPr>
+            <m:oMath>
+              <m:r>
+                <m:t>120</m:t>
               </m:r>
               <m:r>
                 <m:t>,</m:t>
               </m:r>
               <m:r>
-                <m:t>180</m:t>
+                <m:t>825</m:t>
               </m:r>
               <m:r>
                 <m:t>÷</m:t>
               </m:r>
               <m:r>
-                <m:t>732</m:t>
+                <m:t>537</m:t>
               </m:r>
             </m:oMath>
           </w:p>
@@ -1759,44 +1759,44 @@
             </w:pPr>
             <m:oMath>
               <m:r>
-                <m:t>4</m:t>
+                <m:t>2</m:t>
               </m:r>
               <m:r>
                 <m:t>,</m:t>
               </m:r>
               <m:r>
-                <m:t>923</m:t>
+                <m:t>050</m:t>
               </m:r>
               <m:r>
                 <m:t>⋅</m:t>
               </m:r>
               <m:r>
-                <m:t>40.4</m:t>
-              </m:r>
-            </m:oMath>
-          </w:p>
-        </w:tc>
-        <w:tc>
-          <w:p>
-            <w:pPr>
-              <w:pStyle w:val="Compact"/>
-              <w:jc w:val="left"/>
-            </w:pPr>
-            <m:oMath>
-              <m:r>
-                <m:t>935</m:t>
+                <m:t>51.1</m:t>
+              </m:r>
+            </m:oMath>
+          </w:p>
+        </w:tc>
+        <w:tc>
+          <w:p>
+            <w:pPr>
+              <w:pStyle w:val="Compact"/>
+              <w:jc w:val="left"/>
+            </w:pPr>
+            <m:oMath>
+              <m:r>
+                <m:t>921</m:t>
               </m:r>
               <m:r>
                 <m:t>,</m:t>
               </m:r>
               <m:r>
-                <m:t>410</m:t>
+                <m:t>404</m:t>
               </m:r>
               <m:r>
                 <m:t>÷</m:t>
               </m:r>
               <m:r>
-                <m:t>490</m:t>
+                <m:t>946</m:t>
               </m:r>
             </m:oMath>
           </w:p>
@@ -1811,44 +1811,44 @@
             </w:pPr>
             <m:oMath>
               <m:r>
-                <m:t>1</m:t>
+                <m:t>2</m:t>
               </m:r>
               <m:r>
                 <m:t>,</m:t>
               </m:r>
               <m:r>
-                <m:t>792</m:t>
+                <m:t>668</m:t>
               </m:r>
               <m:r>
                 <m:t>⋅</m:t>
               </m:r>
               <m:r>
-                <m:t>524</m:t>
-              </m:r>
-            </m:oMath>
-          </w:p>
-        </w:tc>
-        <w:tc>
-          <w:p>
-            <w:pPr>
-              <w:pStyle w:val="Compact"/>
-              <w:jc w:val="left"/>
-            </w:pPr>
-            <m:oMath>
-              <m:r>
-                <m:t>52</m:t>
+                <m:t>705</m:t>
+              </m:r>
+            </m:oMath>
+          </w:p>
+        </w:tc>
+        <w:tc>
+          <w:p>
+            <w:pPr>
+              <w:pStyle w:val="Compact"/>
+              <w:jc w:val="left"/>
+            </w:pPr>
+            <m:oMath>
+              <m:r>
+                <m:t>14</m:t>
               </m:r>
               <m:r>
                 <m:t>,</m:t>
               </m:r>
               <m:r>
-                <m:t>018</m:t>
+                <m:t>996</m:t>
               </m:r>
               <m:r>
                 <m:t>÷</m:t>
               </m:r>
               <m:r>
-                <m:t>839</m:t>
+                <m:t>326</m:t>
               </m:r>
             </m:oMath>
           </w:p>
@@ -1863,44 +1863,44 @@
             </w:pPr>
             <m:oMath>
               <m:r>
-                <m:t>631</m:t>
+                <m:t>414</m:t>
               </m:r>
               <m:r>
                 <m:t>⋅</m:t>
               </m:r>
               <m:r>
-                <m:t>5</m:t>
+                <m:t>9</m:t>
               </m:r>
               <m:r>
                 <m:t>,</m:t>
               </m:r>
               <m:r>
-                <m:t>511</m:t>
-              </m:r>
-            </m:oMath>
-          </w:p>
-        </w:tc>
-        <w:tc>
-          <w:p>
-            <w:pPr>
-              <w:pStyle w:val="Compact"/>
-              <w:jc w:val="left"/>
-            </w:pPr>
-            <m:oMath>
-              <m:r>
-                <m:t>105</m:t>
+                <m:t>880</m:t>
+              </m:r>
+            </m:oMath>
+          </w:p>
+        </w:tc>
+        <w:tc>
+          <w:p>
+            <w:pPr>
+              <w:pStyle w:val="Compact"/>
+              <w:jc w:val="left"/>
+            </w:pPr>
+            <m:oMath>
+              <m:r>
+                <m:t>475</m:t>
               </m:r>
               <m:r>
                 <m:t>,</m:t>
               </m:r>
               <m:r>
-                <m:t>693</m:t>
+                <m:t>038</m:t>
               </m:r>
               <m:r>
                 <m:t>÷</m:t>
               </m:r>
               <m:r>
-                <m:t>49</m:t>
+                <m:t>38</m:t>
               </m:r>
             </m:oMath>
           </w:p>
@@ -1915,38 +1915,38 @@
             </w:pPr>
             <m:oMath>
               <m:r>
-                <m:t>7</m:t>
+                <m:t>8</m:t>
               </m:r>
               <m:r>
                 <m:t>,</m:t>
               </m:r>
               <m:r>
-                <m:t>040</m:t>
+                <m:t>631</m:t>
               </m:r>
               <m:r>
                 <m:t>⋅</m:t>
               </m:r>
               <m:r>
-                <m:t>0.271</m:t>
-              </m:r>
-            </m:oMath>
-          </w:p>
-        </w:tc>
-        <w:tc>
-          <w:p>
-            <w:pPr>
-              <w:pStyle w:val="Compact"/>
-              <w:jc w:val="left"/>
-            </w:pPr>
-            <m:oMath>
-              <m:r>
-                <m:t>692</m:t>
+                <m:t>0.842</m:t>
+              </m:r>
+            </m:oMath>
+          </w:p>
+        </w:tc>
+        <w:tc>
+          <w:p>
+            <w:pPr>
+              <w:pStyle w:val="Compact"/>
+              <w:jc w:val="left"/>
+            </w:pPr>
+            <m:oMath>
+              <m:r>
+                <m:t>389</m:t>
               </m:r>
               <m:r>
                 <m:t>÷</m:t>
               </m:r>
               <m:r>
-                <m:t>0.65</m:t>
+                <m:t>0.7</m:t>
               </m:r>
             </m:oMath>
           </w:p>
@@ -1961,44 +1961,44 @@
             </w:pPr>
             <m:oMath>
               <m:r>
-                <m:t>7</m:t>
+                <m:t>8</m:t>
               </m:r>
               <m:r>
                 <m:t>,</m:t>
               </m:r>
               <m:r>
-                <m:t>278</m:t>
+                <m:t>536</m:t>
               </m:r>
               <m:r>
                 <m:t>⋅</m:t>
               </m:r>
               <m:r>
-                <m:t>827</m:t>
-              </m:r>
-            </m:oMath>
-          </w:p>
-        </w:tc>
-        <w:tc>
-          <w:p>
-            <w:pPr>
-              <w:pStyle w:val="Compact"/>
-              <w:jc w:val="left"/>
-            </w:pPr>
-            <m:oMath>
-              <m:r>
-                <m:t>343</m:t>
+                <m:t>981</m:t>
+              </m:r>
+            </m:oMath>
+          </w:p>
+        </w:tc>
+        <w:tc>
+          <w:p>
+            <w:pPr>
+              <w:pStyle w:val="Compact"/>
+              <w:jc w:val="left"/>
+            </w:pPr>
+            <m:oMath>
+              <m:r>
+                <m:t>480</m:t>
               </m:r>
               <m:r>
                 <m:t>,</m:t>
               </m:r>
               <m:r>
-                <m:t>536</m:t>
+                <m:t>160</m:t>
               </m:r>
               <m:r>
                 <m:t>÷</m:t>
               </m:r>
               <m:r>
-                <m:t>842</m:t>
+                <m:t>160</m:t>
               </m:r>
             </m:oMath>
           </w:p>
@@ -2013,38 +2013,38 @@
             </w:pPr>
             <m:oMath>
               <m:r>
-                <m:t>6</m:t>
+                <m:t>5</m:t>
               </m:r>
               <m:r>
                 <m:t>,</m:t>
               </m:r>
               <m:r>
-                <m:t>059</m:t>
+                <m:t>568</m:t>
               </m:r>
               <m:r>
                 <m:t>⋅</m:t>
               </m:r>
               <m:r>
-                <m:t>11</m:t>
-              </m:r>
-            </m:oMath>
-          </w:p>
-        </w:tc>
-        <w:tc>
-          <w:p>
-            <w:pPr>
-              <w:pStyle w:val="Compact"/>
-              <w:jc w:val="left"/>
-            </w:pPr>
-            <m:oMath>
-              <m:r>
-                <m:t>25</m:t>
+                <m:t>95.6</m:t>
+              </m:r>
+            </m:oMath>
+          </w:p>
+        </w:tc>
+        <w:tc>
+          <w:p>
+            <w:pPr>
+              <w:pStyle w:val="Compact"/>
+              <w:jc w:val="left"/>
+            </w:pPr>
+            <m:oMath>
+              <m:r>
+                <m:t>19</m:t>
               </m:r>
               <m:r>
                 <m:t>÷</m:t>
               </m:r>
               <m:r>
-                <m:t>0.091</m:t>
+                <m:t>0.053</m:t>
               </m:r>
             </m:oMath>
           </w:p>
@@ -2059,50 +2059,50 @@
             </w:pPr>
             <m:oMath>
               <m:r>
-                <m:t>1</m:t>
+                <m:t>9</m:t>
               </m:r>
               <m:r>
                 <m:t>,</m:t>
               </m:r>
               <m:r>
-                <m:t>677</m:t>
+                <m:t>543</m:t>
               </m:r>
               <m:r>
                 <m:t>⋅</m:t>
               </m:r>
               <m:r>
-                <m:t>78.8</m:t>
-              </m:r>
-            </m:oMath>
-          </w:p>
-        </w:tc>
-        <w:tc>
-          <w:p>
-            <w:pPr>
-              <w:pStyle w:val="Compact"/>
-              <w:jc w:val="left"/>
-            </w:pPr>
-            <m:oMath>
-              <m:r>
-                <m:t>45</m:t>
+                <m:t>38.2</m:t>
+              </m:r>
+            </m:oMath>
+          </w:p>
+        </w:tc>
+        <w:tc>
+          <w:p>
+            <w:pPr>
+              <w:pStyle w:val="Compact"/>
+              <w:jc w:val="left"/>
+            </w:pPr>
+            <m:oMath>
+              <m:r>
+                <m:t>15</m:t>
               </m:r>
               <m:r>
                 <m:t>,</m:t>
               </m:r>
               <m:r>
-                <m:t>522</m:t>
+                <m:t>822</m:t>
               </m:r>
               <m:r>
                 <m:t>÷</m:t>
               </m:r>
               <m:r>
-                <m:t>1</m:t>
+                <m:t>7</m:t>
               </m:r>
               <m:r>
                 <m:t>,</m:t>
               </m:r>
               <m:r>
-                <m:t>686</m:t>
+                <m:t>911</m:t>
               </m:r>
             </m:oMath>
           </w:p>
@@ -2117,44 +2117,44 @@
             </w:pPr>
             <m:oMath>
               <m:r>
-                <m:t>4</m:t>
+                <m:t>3</m:t>
               </m:r>
               <m:r>
                 <m:t>,</m:t>
               </m:r>
               <m:r>
-                <m:t>159</m:t>
+                <m:t>820</m:t>
               </m:r>
               <m:r>
                 <m:t>⋅</m:t>
               </m:r>
               <m:r>
-                <m:t>0.019</m:t>
-              </m:r>
-            </m:oMath>
-          </w:p>
-        </w:tc>
-        <w:tc>
-          <w:p>
-            <w:pPr>
-              <w:pStyle w:val="Compact"/>
-              <w:jc w:val="left"/>
-            </w:pPr>
-            <m:oMath>
-              <m:r>
-                <m:t>105</m:t>
+                <m:t>0.087</m:t>
+              </m:r>
+            </m:oMath>
+          </w:p>
+        </w:tc>
+        <w:tc>
+          <w:p>
+            <w:pPr>
+              <w:pStyle w:val="Compact"/>
+              <w:jc w:val="left"/>
+            </w:pPr>
+            <m:oMath>
+              <m:r>
+                <m:t>258</m:t>
               </m:r>
               <m:r>
                 <m:t>,</m:t>
               </m:r>
               <m:r>
-                <m:t>468</m:t>
+                <m:t>937</m:t>
               </m:r>
               <m:r>
                 <m:t>÷</m:t>
               </m:r>
               <m:r>
-                <m:t>748</m:t>
+                <m:t>497</m:t>
               </m:r>
             </m:oMath>
           </w:p>
@@ -2169,44 +2169,44 @@
             </w:pPr>
             <m:oMath>
               <m:r>
-                <m:t>33</m:t>
+                <m:t>19</m:t>
               </m:r>
               <m:r>
                 <m:t>,</m:t>
               </m:r>
               <m:r>
-                <m:t>397</m:t>
+                <m:t>558</m:t>
               </m:r>
               <m:r>
                 <m:t>⋅</m:t>
               </m:r>
               <m:r>
-                <m:t>19</m:t>
-              </m:r>
-            </m:oMath>
-          </w:p>
-        </w:tc>
-        <w:tc>
-          <w:p>
-            <w:pPr>
-              <w:pStyle w:val="Compact"/>
-              <w:jc w:val="left"/>
-            </w:pPr>
-            <m:oMath>
-              <m:r>
-                <m:t>13</m:t>
+                <m:t>51</m:t>
+              </m:r>
+            </m:oMath>
+          </w:p>
+        </w:tc>
+        <w:tc>
+          <w:p>
+            <w:pPr>
+              <w:pStyle w:val="Compact"/>
+              <w:jc w:val="left"/>
+            </w:pPr>
+            <m:oMath>
+              <m:r>
+                <m:t>12</m:t>
               </m:r>
               <m:r>
                 <m:t>,</m:t>
               </m:r>
               <m:r>
-                <m:t>913</m:t>
+                <m:t>564</m:t>
               </m:r>
               <m:r>
                 <m:t>÷</m:t>
               </m:r>
               <m:r>
-                <m:t>25.1</m:t>
+                <m:t>68.5</m:t>
               </m:r>
             </m:oMath>
           </w:p>
@@ -2227,32 +2227,32 @@
                 <m:t>,</m:t>
               </m:r>
               <m:r>
-                <m:t>053</m:t>
+                <m:t>598</m:t>
               </m:r>
               <m:r>
                 <m:t>⋅</m:t>
               </m:r>
               <m:r>
-                <m:t>0.559</m:t>
-              </m:r>
-            </m:oMath>
-          </w:p>
-        </w:tc>
-        <w:tc>
-          <w:p>
-            <w:pPr>
-              <w:pStyle w:val="Compact"/>
-              <w:jc w:val="left"/>
-            </w:pPr>
-            <m:oMath>
-              <m:r>
-                <m:t>98</m:t>
+                <m:t>0.679</m:t>
+              </m:r>
+            </m:oMath>
+          </w:p>
+        </w:tc>
+        <w:tc>
+          <w:p>
+            <w:pPr>
+              <w:pStyle w:val="Compact"/>
+              <w:jc w:val="left"/>
+            </w:pPr>
+            <m:oMath>
+              <m:r>
+                <m:t>16</m:t>
               </m:r>
               <m:r>
                 <m:t>÷</m:t>
               </m:r>
               <m:r>
-                <m:t>0.321</m:t>
+                <m:t>0.676</m:t>
               </m:r>
             </m:oMath>
           </w:p>
@@ -2273,38 +2273,38 @@
                 <m:t>,</m:t>
               </m:r>
               <m:r>
-                <m:t>824</m:t>
+                <m:t>332</m:t>
               </m:r>
               <m:r>
                 <m:t>⋅</m:t>
               </m:r>
               <m:r>
-                <m:t>315</m:t>
-              </m:r>
-            </m:oMath>
-          </w:p>
-        </w:tc>
-        <w:tc>
-          <w:p>
-            <w:pPr>
-              <w:pStyle w:val="Compact"/>
-              <w:jc w:val="left"/>
-            </w:pPr>
-            <m:oMath>
-              <m:r>
-                <m:t>51</m:t>
+                <m:t>566</m:t>
+              </m:r>
+            </m:oMath>
+          </w:p>
+        </w:tc>
+        <w:tc>
+          <w:p>
+            <w:pPr>
+              <w:pStyle w:val="Compact"/>
+              <w:jc w:val="left"/>
+            </w:pPr>
+            <m:oMath>
+              <m:r>
+                <m:t>87</m:t>
               </m:r>
               <m:r>
                 <m:t>,</m:t>
               </m:r>
               <m:r>
-                <m:t>117</m:t>
+                <m:t>560</m:t>
               </m:r>
               <m:r>
                 <m:t>÷</m:t>
               </m:r>
               <m:r>
-                <m:t>40.5</m:t>
+                <m:t>18.3</m:t>
               </m:r>
             </m:oMath>
           </w:p>
